--- a/documents/Project_Proposal_template_UCCII_Team.docx
+++ b/documents/Project_Proposal_template_UCCII_Team.docx
@@ -32,21 +32,16 @@
     </w:p>
     <w:p>
       <w:pPr>
-        <w:pStyle w:val="Normal"/>
-        <w:suppressLineNumbers w:val="0"/>
-        <w:bidi w:val="0"/>
-        <w:spacing w:before="0" w:beforeAutospacing="off" w:after="0" w:afterAutospacing="off" w:line="276" w:lineRule="auto"/>
-        <w:ind w:left="720" w:right="0"/>
-        <w:jc w:val="left"/>
-        <w:rPr>
-          <w:rFonts w:ascii="Impact" w:hAnsi="Impact" w:eastAsia="Impact" w:cs="Impact"/>
+        <w:ind w:left="720"/>
+        <w:rPr>
+          <w:rFonts w:ascii="Impact" w:eastAsia="Impact" w:hAnsi="Impact" w:cs="Impact"/>
           <w:sz w:val="28"/>
           <w:szCs w:val="28"/>
         </w:rPr>
       </w:pPr>
       <w:r>
         <w:rPr>
-          <w:rFonts w:ascii="Impact" w:hAnsi="Impact" w:eastAsia="Impact" w:cs="Impact"/>
+          <w:rFonts w:ascii="Impact" w:eastAsia="Impact" w:hAnsi="Impact" w:cs="Impact"/>
           <w:sz w:val="28"/>
           <w:szCs w:val="28"/>
         </w:rPr>
@@ -54,7 +49,7 @@
       </w:r>
       <w:r>
         <w:rPr>
-          <w:rFonts w:ascii="Impact" w:hAnsi="Impact" w:eastAsia="Impact" w:cs="Impact"/>
+          <w:rFonts w:ascii="Impact" w:eastAsia="Impact" w:hAnsi="Impact" w:cs="Impact"/>
           <w:sz w:val="28"/>
           <w:szCs w:val="28"/>
         </w:rPr>
@@ -65,98 +60,65 @@
       <w:pPr>
         <w:ind w:left="720"/>
         <w:rPr>
-          <w:b w:val="1"/>
-          <w:bCs w:val="1"/>
-        </w:rPr>
-      </w:pPr>
-      <w:r>
-        <w:rPr>
-          <w:b w:val="1"/>
-          <w:bCs w:val="1"/>
+          <w:b/>
+          <w:bCs/>
+        </w:rPr>
+      </w:pPr>
+      <w:r>
+        <w:rPr>
+          <w:b/>
+          <w:bCs/>
           <w:lang w:val="en-US"/>
         </w:rPr>
         <w:t xml:space="preserve">Team name: </w:t>
       </w:r>
       <w:r>
         <w:rPr>
-          <w:b w:val="0"/>
-          <w:bCs w:val="0"/>
           <w:lang w:val="en-US"/>
         </w:rPr>
-        <w:t xml:space="preserve">Your </w:t>
-      </w:r>
-      <w:r>
-        <w:rPr>
-          <w:b w:val="0"/>
-          <w:bCs w:val="0"/>
+        <w:t>Breaking Code</w:t>
+      </w:r>
+    </w:p>
+    <w:p>
+      <w:pPr>
+        <w:ind w:left="720"/>
+        <w:rPr>
+          <w:b/>
+          <w:bCs/>
           <w:lang w:val="en-US"/>
         </w:rPr>
-        <w:t>team's name goes here.</w:t>
+      </w:pPr>
+      <w:r>
+        <w:rPr>
+          <w:b/>
+          <w:bCs/>
+          <w:lang w:val="en-US"/>
+        </w:rPr>
+        <w:t xml:space="preserve">Github project link: </w:t>
+      </w:r>
+      <w:r>
+        <w:rPr>
+          <w:lang w:val="en-US"/>
+        </w:rPr>
+        <w:t>Github project link goes here</w:t>
       </w:r>
     </w:p>
     <w:p>
       <w:pPr>
         <w:ind w:left="720"/>
         <w:rPr>
-          <w:b w:val="1"/>
-          <w:bCs w:val="1"/>
-          <w:lang w:val="en-US"/>
-        </w:rPr>
-      </w:pPr>
-      <w:r>
-        <w:rPr>
-          <w:b w:val="1"/>
-          <w:bCs w:val="1"/>
-          <w:lang w:val="en-US"/>
-        </w:rPr>
-        <w:t>Github</w:t>
-      </w:r>
-      <w:r>
-        <w:rPr>
-          <w:b w:val="1"/>
-          <w:bCs w:val="1"/>
-          <w:lang w:val="en-US"/>
-        </w:rPr>
-        <w:t xml:space="preserve"> project link: </w:t>
-      </w:r>
-      <w:r>
-        <w:rPr>
-          <w:b w:val="0"/>
-          <w:bCs w:val="0"/>
-          <w:lang w:val="en-US"/>
-        </w:rPr>
-        <w:t>Github</w:t>
-      </w:r>
-      <w:r>
-        <w:rPr>
-          <w:b w:val="0"/>
-          <w:bCs w:val="0"/>
-          <w:lang w:val="en-US"/>
-        </w:rPr>
-        <w:t xml:space="preserve"> project link goes here</w:t>
-      </w:r>
+          <w:b/>
+        </w:rPr>
+      </w:pPr>
     </w:p>
     <w:p>
       <w:pPr>
         <w:ind w:left="720"/>
-        <w:rPr>
-          <w:b/>
-        </w:rPr>
-      </w:pPr>
-    </w:p>
-    <w:p>
-      <w:pPr>
-        <w:pStyle w:val="Normal"/>
-        <w:suppressLineNumbers w:val="0"/>
-        <w:bidi w:val="0"/>
-        <w:spacing w:before="0" w:beforeAutospacing="off" w:after="0" w:afterAutospacing="off" w:line="276" w:lineRule="auto"/>
-        <w:ind w:left="720" w:right="0"/>
-        <w:jc w:val="left"/>
-      </w:pPr>
-      <w:r>
-        <w:rPr>
-          <w:b w:val="1"/>
-          <w:bCs w:val="1"/>
+      </w:pPr>
+      <w:r>
+        <w:rPr>
+          <w:b/>
+          <w:bCs/>
         </w:rPr>
         <w:t>User-Centric Computing II</w:t>
       </w:r>
@@ -165,14 +127,14 @@
       <w:pPr>
         <w:ind w:left="720"/>
         <w:rPr>
-          <w:b w:val="1"/>
-          <w:bCs w:val="1"/>
-        </w:rPr>
-      </w:pPr>
-      <w:r>
-        <w:rPr>
-          <w:b w:val="1"/>
-          <w:bCs w:val="1"/>
+          <w:b/>
+          <w:bCs/>
+        </w:rPr>
+      </w:pPr>
+      <w:r>
+        <w:rPr>
+          <w:b/>
+          <w:bCs/>
         </w:rPr>
         <w:t>Project Iteration 1, Activity 1</w:t>
       </w:r>
@@ -194,8 +156,8 @@
       </w:pPr>
       <w:r>
         <w:rPr>
-          <w:b w:val="1"/>
-          <w:bCs w:val="1"/>
+          <w:b/>
+          <w:bCs/>
         </w:rPr>
         <w:t>Put the date of creation of the document here</w:t>
       </w:r>
@@ -204,8 +166,8 @@
       <w:pPr>
         <w:ind w:left="720"/>
         <w:rPr>
-          <w:b w:val="1"/>
-          <w:bCs w:val="1"/>
+          <w:b/>
+          <w:bCs/>
         </w:rPr>
       </w:pPr>
     </w:p>
@@ -213,14 +175,14 @@
       <w:pPr>
         <w:ind w:left="720"/>
         <w:rPr>
-          <w:b w:val="1"/>
-          <w:bCs w:val="1"/>
-        </w:rPr>
-      </w:pPr>
-      <w:r>
-        <w:rPr>
-          <w:b w:val="1"/>
-          <w:bCs w:val="1"/>
+          <w:b/>
+          <w:bCs/>
+        </w:rPr>
+      </w:pPr>
+      <w:r>
+        <w:rPr>
+          <w:b/>
+          <w:bCs/>
         </w:rPr>
         <w:t>Member information</w:t>
       </w:r>
@@ -246,20 +208,18 @@
         <w:tc>
           <w:tcPr>
             <w:tcW w:w="525" w:type="dxa"/>
-            <w:tcMar/>
           </w:tcPr>
           <w:p>
             <w:pPr>
-              <w:pStyle w:val="Normal"/>
               <w:rPr>
-                <w:b w:val="1"/>
-                <w:bCs w:val="1"/>
+                <w:b/>
+                <w:bCs/>
               </w:rPr>
             </w:pPr>
             <w:r>
               <w:rPr>
-                <w:b w:val="1"/>
-                <w:bCs w:val="1"/>
+                <w:b/>
+                <w:bCs/>
               </w:rPr>
               <w:t>#</w:t>
             </w:r>
@@ -268,20 +228,18 @@
         <w:tc>
           <w:tcPr>
             <w:tcW w:w="3075" w:type="dxa"/>
-            <w:tcMar/>
           </w:tcPr>
           <w:p>
             <w:pPr>
-              <w:pStyle w:val="Normal"/>
               <w:rPr>
-                <w:b w:val="1"/>
-                <w:bCs w:val="1"/>
+                <w:b/>
+                <w:bCs/>
               </w:rPr>
             </w:pPr>
             <w:r>
               <w:rPr>
-                <w:b w:val="1"/>
-                <w:bCs w:val="1"/>
+                <w:b/>
+                <w:bCs/>
               </w:rPr>
               <w:t>Name</w:t>
             </w:r>
@@ -290,20 +248,18 @@
         <w:tc>
           <w:tcPr>
             <w:tcW w:w="2880" w:type="dxa"/>
-            <w:tcMar/>
           </w:tcPr>
           <w:p>
             <w:pPr>
-              <w:pStyle w:val="Normal"/>
               <w:rPr>
-                <w:b w:val="1"/>
-                <w:bCs w:val="1"/>
+                <w:b/>
+                <w:bCs/>
               </w:rPr>
             </w:pPr>
             <w:r>
               <w:rPr>
-                <w:b w:val="1"/>
-                <w:bCs w:val="1"/>
+                <w:b/>
+                <w:bCs/>
               </w:rPr>
               <w:t>Trello profile link</w:t>
             </w:r>
@@ -312,31 +268,21 @@
         <w:tc>
           <w:tcPr>
             <w:tcW w:w="2160" w:type="dxa"/>
-            <w:tcMar/>
           </w:tcPr>
           <w:p>
             <w:pPr>
-              <w:pStyle w:val="Normal"/>
               <w:rPr>
-                <w:b w:val="1"/>
-                <w:bCs w:val="1"/>
+                <w:b/>
+                <w:bCs/>
               </w:rPr>
             </w:pPr>
             <w:r>
               <w:rPr>
-                <w:b w:val="1"/>
-                <w:bCs w:val="1"/>
+                <w:b/>
+                <w:bCs/>
                 <w:lang w:val="en-US"/>
               </w:rPr>
-              <w:t>Github</w:t>
-            </w:r>
-            <w:r>
-              <w:rPr>
-                <w:b w:val="1"/>
-                <w:bCs w:val="1"/>
-                <w:lang w:val="en-US"/>
-              </w:rPr>
-              <w:t xml:space="preserve"> profile link</w:t>
+              <w:t>Github profile link</w:t>
             </w:r>
           </w:p>
         </w:tc>
@@ -348,21 +294,9 @@
         <w:tc>
           <w:tcPr>
             <w:tcW w:w="525" w:type="dxa"/>
-            <w:tcMar/>
           </w:tcPr>
           <w:p>
-            <w:pPr>
-              <w:pStyle w:val="Normal"/>
-              <w:rPr>
-                <w:b w:val="0"/>
-                <w:bCs w:val="0"/>
-              </w:rPr>
-            </w:pPr>
             <w:r>
-              <w:rPr>
-                <w:b w:val="0"/>
-                <w:bCs w:val="0"/>
-              </w:rPr>
               <w:t>1</w:t>
             </w:r>
           </w:p>
@@ -370,46 +304,31 @@
         <w:tc>
           <w:tcPr>
             <w:tcW w:w="3075" w:type="dxa"/>
-            <w:tcMar/>
           </w:tcPr>
           <w:p>
-            <w:pPr>
-              <w:pStyle w:val="Normal"/>
-              <w:rPr>
-                <w:b w:val="0"/>
-                <w:bCs w:val="0"/>
-              </w:rPr>
-            </w:pPr>
+            <w:r>
+              <w:t>Robert Hicks Jr</w:t>
+            </w:r>
           </w:p>
         </w:tc>
         <w:tc>
           <w:tcPr>
             <w:tcW w:w="2880" w:type="dxa"/>
-            <w:tcMar/>
           </w:tcPr>
           <w:p>
-            <w:pPr>
-              <w:pStyle w:val="Normal"/>
-              <w:rPr>
-                <w:b w:val="0"/>
-                <w:bCs w:val="0"/>
-              </w:rPr>
-            </w:pPr>
+            <w:r>
+              <w:t>https://trello.com/b/Pi71qEQG/youraveragegamer</w:t>
+            </w:r>
           </w:p>
         </w:tc>
         <w:tc>
           <w:tcPr>
             <w:tcW w:w="2160" w:type="dxa"/>
-            <w:tcMar/>
           </w:tcPr>
           <w:p>
-            <w:pPr>
-              <w:pStyle w:val="Normal"/>
-              <w:rPr>
-                <w:b w:val="0"/>
-                <w:bCs w:val="0"/>
-              </w:rPr>
-            </w:pPr>
+            <w:r>
+              <w:t>https://github.com/Robert-Hicks-Jr</w:t>
+            </w:r>
           </w:p>
         </w:tc>
       </w:tr>
@@ -420,21 +339,9 @@
         <w:tc>
           <w:tcPr>
             <w:tcW w:w="525" w:type="dxa"/>
-            <w:tcMar/>
           </w:tcPr>
           <w:p>
-            <w:pPr>
-              <w:pStyle w:val="Normal"/>
-              <w:rPr>
-                <w:b w:val="0"/>
-                <w:bCs w:val="0"/>
-              </w:rPr>
-            </w:pPr>
             <w:r>
-              <w:rPr>
-                <w:b w:val="0"/>
-                <w:bCs w:val="0"/>
-              </w:rPr>
               <w:t>2</w:t>
             </w:r>
           </w:p>
@@ -442,47 +349,20 @@
         <w:tc>
           <w:tcPr>
             <w:tcW w:w="3075" w:type="dxa"/>
-            <w:tcMar/>
           </w:tcPr>
-          <w:p>
-            <w:pPr>
-              <w:pStyle w:val="Normal"/>
-              <w:rPr>
-                <w:b w:val="0"/>
-                <w:bCs w:val="0"/>
-              </w:rPr>
-            </w:pPr>
-          </w:p>
+          <w:p/>
         </w:tc>
         <w:tc>
           <w:tcPr>
             <w:tcW w:w="2880" w:type="dxa"/>
-            <w:tcMar/>
           </w:tcPr>
-          <w:p>
-            <w:pPr>
-              <w:pStyle w:val="Normal"/>
-              <w:rPr>
-                <w:b w:val="0"/>
-                <w:bCs w:val="0"/>
-              </w:rPr>
-            </w:pPr>
-          </w:p>
+          <w:p/>
         </w:tc>
         <w:tc>
           <w:tcPr>
             <w:tcW w:w="2160" w:type="dxa"/>
-            <w:tcMar/>
           </w:tcPr>
-          <w:p>
-            <w:pPr>
-              <w:pStyle w:val="Normal"/>
-              <w:rPr>
-                <w:b w:val="0"/>
-                <w:bCs w:val="0"/>
-              </w:rPr>
-            </w:pPr>
-          </w:p>
+          <w:p/>
         </w:tc>
       </w:tr>
       <w:tr>
@@ -492,21 +372,9 @@
         <w:tc>
           <w:tcPr>
             <w:tcW w:w="525" w:type="dxa"/>
-            <w:tcMar/>
           </w:tcPr>
           <w:p>
-            <w:pPr>
-              <w:pStyle w:val="Normal"/>
-              <w:rPr>
-                <w:b w:val="0"/>
-                <w:bCs w:val="0"/>
-              </w:rPr>
-            </w:pPr>
             <w:r>
-              <w:rPr>
-                <w:b w:val="0"/>
-                <w:bCs w:val="0"/>
-              </w:rPr>
               <w:t>3</w:t>
             </w:r>
           </w:p>
@@ -514,47 +382,20 @@
         <w:tc>
           <w:tcPr>
             <w:tcW w:w="3075" w:type="dxa"/>
-            <w:tcMar/>
           </w:tcPr>
-          <w:p>
-            <w:pPr>
-              <w:pStyle w:val="Normal"/>
-              <w:rPr>
-                <w:b w:val="0"/>
-                <w:bCs w:val="0"/>
-              </w:rPr>
-            </w:pPr>
-          </w:p>
+          <w:p/>
         </w:tc>
         <w:tc>
           <w:tcPr>
             <w:tcW w:w="2880" w:type="dxa"/>
-            <w:tcMar/>
           </w:tcPr>
-          <w:p>
-            <w:pPr>
-              <w:pStyle w:val="Normal"/>
-              <w:rPr>
-                <w:b w:val="0"/>
-                <w:bCs w:val="0"/>
-              </w:rPr>
-            </w:pPr>
-          </w:p>
+          <w:p/>
         </w:tc>
         <w:tc>
           <w:tcPr>
             <w:tcW w:w="2160" w:type="dxa"/>
-            <w:tcMar/>
           </w:tcPr>
-          <w:p>
-            <w:pPr>
-              <w:pStyle w:val="Normal"/>
-              <w:rPr>
-                <w:b w:val="0"/>
-                <w:bCs w:val="0"/>
-              </w:rPr>
-            </w:pPr>
-          </w:p>
+          <w:p/>
         </w:tc>
       </w:tr>
       <w:tr>
@@ -564,21 +405,9 @@
         <w:tc>
           <w:tcPr>
             <w:tcW w:w="525" w:type="dxa"/>
-            <w:tcMar/>
           </w:tcPr>
           <w:p>
-            <w:pPr>
-              <w:pStyle w:val="Normal"/>
-              <w:rPr>
-                <w:b w:val="0"/>
-                <w:bCs w:val="0"/>
-              </w:rPr>
-            </w:pPr>
             <w:r>
-              <w:rPr>
-                <w:b w:val="0"/>
-                <w:bCs w:val="0"/>
-              </w:rPr>
               <w:t>4</w:t>
             </w:r>
           </w:p>
@@ -586,47 +415,20 @@
         <w:tc>
           <w:tcPr>
             <w:tcW w:w="3075" w:type="dxa"/>
-            <w:tcMar/>
           </w:tcPr>
-          <w:p>
-            <w:pPr>
-              <w:pStyle w:val="Normal"/>
-              <w:rPr>
-                <w:b w:val="0"/>
-                <w:bCs w:val="0"/>
-              </w:rPr>
-            </w:pPr>
-          </w:p>
+          <w:p/>
         </w:tc>
         <w:tc>
           <w:tcPr>
             <w:tcW w:w="2880" w:type="dxa"/>
-            <w:tcMar/>
           </w:tcPr>
-          <w:p>
-            <w:pPr>
-              <w:pStyle w:val="Normal"/>
-              <w:rPr>
-                <w:b w:val="0"/>
-                <w:bCs w:val="0"/>
-              </w:rPr>
-            </w:pPr>
-          </w:p>
+          <w:p/>
         </w:tc>
         <w:tc>
           <w:tcPr>
             <w:tcW w:w="2160" w:type="dxa"/>
-            <w:tcMar/>
           </w:tcPr>
-          <w:p>
-            <w:pPr>
-              <w:pStyle w:val="Normal"/>
-              <w:rPr>
-                <w:b w:val="0"/>
-                <w:bCs w:val="0"/>
-              </w:rPr>
-            </w:pPr>
-          </w:p>
+          <w:p/>
         </w:tc>
       </w:tr>
     </w:tbl>
@@ -634,192 +436,192 @@
       <w:pPr>
         <w:ind w:left="720"/>
         <w:rPr>
-          <w:b w:val="1"/>
-          <w:bCs w:val="1"/>
-        </w:rPr>
-      </w:pPr>
-    </w:p>
-    <w:p>
-      <w:pPr>
-        <w:jc w:val="both"/>
-        <w:rPr>
-          <w:b/>
-        </w:rPr>
-      </w:pPr>
-    </w:p>
-    <w:p>
-      <w:pPr>
-        <w:jc w:val="both"/>
-        <w:rPr>
-          <w:b/>
-        </w:rPr>
-      </w:pPr>
-    </w:p>
-    <w:p>
-      <w:pPr>
-        <w:jc w:val="both"/>
-        <w:rPr>
-          <w:b/>
-        </w:rPr>
-      </w:pPr>
-    </w:p>
-    <w:p>
-      <w:pPr>
-        <w:jc w:val="both"/>
-        <w:rPr>
-          <w:b/>
-        </w:rPr>
-      </w:pPr>
-    </w:p>
-    <w:p>
-      <w:pPr>
-        <w:jc w:val="both"/>
-        <w:rPr>
-          <w:b/>
-        </w:rPr>
-      </w:pPr>
-    </w:p>
-    <w:p>
-      <w:pPr>
-        <w:jc w:val="both"/>
-        <w:rPr>
-          <w:b/>
-        </w:rPr>
-      </w:pPr>
-    </w:p>
-    <w:p>
-      <w:pPr>
-        <w:jc w:val="both"/>
-        <w:rPr>
-          <w:b/>
-        </w:rPr>
-      </w:pPr>
-    </w:p>
-    <w:p>
-      <w:pPr>
-        <w:jc w:val="both"/>
-        <w:rPr>
-          <w:b/>
-        </w:rPr>
-      </w:pPr>
-    </w:p>
-    <w:p>
-      <w:pPr>
-        <w:jc w:val="both"/>
-        <w:rPr>
-          <w:b/>
-        </w:rPr>
-      </w:pPr>
-    </w:p>
-    <w:p>
-      <w:pPr>
-        <w:jc w:val="both"/>
-        <w:rPr>
-          <w:b/>
-        </w:rPr>
-      </w:pPr>
-    </w:p>
-    <w:p>
-      <w:pPr>
-        <w:jc w:val="both"/>
-        <w:rPr>
-          <w:b/>
-        </w:rPr>
-      </w:pPr>
-    </w:p>
-    <w:p>
-      <w:pPr>
-        <w:jc w:val="both"/>
-        <w:rPr>
-          <w:b/>
-        </w:rPr>
-      </w:pPr>
-    </w:p>
-    <w:p>
-      <w:pPr>
-        <w:jc w:val="both"/>
-        <w:rPr>
-          <w:b/>
-        </w:rPr>
-      </w:pPr>
-    </w:p>
-    <w:p>
-      <w:pPr>
-        <w:jc w:val="both"/>
-        <w:rPr>
-          <w:b/>
-        </w:rPr>
-      </w:pPr>
-    </w:p>
-    <w:p>
-      <w:pPr>
-        <w:jc w:val="both"/>
-        <w:rPr>
-          <w:b/>
-        </w:rPr>
-      </w:pPr>
-    </w:p>
-    <w:p>
-      <w:pPr>
-        <w:jc w:val="both"/>
-        <w:rPr>
-          <w:b/>
-        </w:rPr>
-      </w:pPr>
-    </w:p>
-    <w:p>
-      <w:pPr>
-        <w:jc w:val="both"/>
-        <w:rPr>
-          <w:b/>
-        </w:rPr>
-      </w:pPr>
-    </w:p>
-    <w:p>
-      <w:pPr>
-        <w:jc w:val="both"/>
-        <w:rPr>
-          <w:b/>
-        </w:rPr>
-      </w:pPr>
-    </w:p>
-    <w:p>
-      <w:pPr>
-        <w:jc w:val="both"/>
-        <w:rPr>
-          <w:b/>
-        </w:rPr>
-      </w:pPr>
-    </w:p>
-    <w:p>
-      <w:pPr>
-        <w:jc w:val="both"/>
-        <w:rPr>
-          <w:b/>
-        </w:rPr>
-      </w:pPr>
-    </w:p>
-    <w:p>
-      <w:pPr>
-        <w:jc w:val="both"/>
-        <w:rPr>
-          <w:b/>
-        </w:rPr>
-      </w:pPr>
-    </w:p>
-    <w:p>
-      <w:pPr>
-        <w:jc w:val="both"/>
-        <w:rPr>
-          <w:b w:val="1"/>
-          <w:bCs w:val="1"/>
+          <w:b/>
+          <w:bCs/>
+        </w:rPr>
+      </w:pPr>
+    </w:p>
+    <w:p>
+      <w:pPr>
+        <w:jc w:val="both"/>
+        <w:rPr>
+          <w:b/>
+        </w:rPr>
+      </w:pPr>
+    </w:p>
+    <w:p>
+      <w:pPr>
+        <w:jc w:val="both"/>
+        <w:rPr>
+          <w:b/>
+        </w:rPr>
+      </w:pPr>
+    </w:p>
+    <w:p>
+      <w:pPr>
+        <w:jc w:val="both"/>
+        <w:rPr>
+          <w:b/>
+        </w:rPr>
+      </w:pPr>
+    </w:p>
+    <w:p>
+      <w:pPr>
+        <w:jc w:val="both"/>
+        <w:rPr>
+          <w:b/>
+        </w:rPr>
+      </w:pPr>
+    </w:p>
+    <w:p>
+      <w:pPr>
+        <w:jc w:val="both"/>
+        <w:rPr>
+          <w:b/>
+        </w:rPr>
+      </w:pPr>
+    </w:p>
+    <w:p>
+      <w:pPr>
+        <w:jc w:val="both"/>
+        <w:rPr>
+          <w:b/>
+        </w:rPr>
+      </w:pPr>
+    </w:p>
+    <w:p>
+      <w:pPr>
+        <w:jc w:val="both"/>
+        <w:rPr>
+          <w:b/>
+        </w:rPr>
+      </w:pPr>
+    </w:p>
+    <w:p>
+      <w:pPr>
+        <w:jc w:val="both"/>
+        <w:rPr>
+          <w:b/>
+        </w:rPr>
+      </w:pPr>
+    </w:p>
+    <w:p>
+      <w:pPr>
+        <w:jc w:val="both"/>
+        <w:rPr>
+          <w:b/>
+        </w:rPr>
+      </w:pPr>
+    </w:p>
+    <w:p>
+      <w:pPr>
+        <w:jc w:val="both"/>
+        <w:rPr>
+          <w:b/>
+        </w:rPr>
+      </w:pPr>
+    </w:p>
+    <w:p>
+      <w:pPr>
+        <w:jc w:val="both"/>
+        <w:rPr>
+          <w:b/>
+        </w:rPr>
+      </w:pPr>
+    </w:p>
+    <w:p>
+      <w:pPr>
+        <w:jc w:val="both"/>
+        <w:rPr>
+          <w:b/>
+        </w:rPr>
+      </w:pPr>
+    </w:p>
+    <w:p>
+      <w:pPr>
+        <w:jc w:val="both"/>
+        <w:rPr>
+          <w:b/>
+        </w:rPr>
+      </w:pPr>
+    </w:p>
+    <w:p>
+      <w:pPr>
+        <w:jc w:val="both"/>
+        <w:rPr>
+          <w:b/>
+        </w:rPr>
+      </w:pPr>
+    </w:p>
+    <w:p>
+      <w:pPr>
+        <w:jc w:val="both"/>
+        <w:rPr>
+          <w:b/>
+        </w:rPr>
+      </w:pPr>
+    </w:p>
+    <w:p>
+      <w:pPr>
+        <w:jc w:val="both"/>
+        <w:rPr>
+          <w:b/>
+        </w:rPr>
+      </w:pPr>
+    </w:p>
+    <w:p>
+      <w:pPr>
+        <w:jc w:val="both"/>
+        <w:rPr>
+          <w:b/>
+        </w:rPr>
+      </w:pPr>
+    </w:p>
+    <w:p>
+      <w:pPr>
+        <w:jc w:val="both"/>
+        <w:rPr>
+          <w:b/>
+        </w:rPr>
+      </w:pPr>
+    </w:p>
+    <w:p>
+      <w:pPr>
+        <w:jc w:val="both"/>
+        <w:rPr>
+          <w:b/>
+        </w:rPr>
+      </w:pPr>
+    </w:p>
+    <w:p>
+      <w:pPr>
+        <w:jc w:val="both"/>
+        <w:rPr>
+          <w:b/>
+        </w:rPr>
+      </w:pPr>
+    </w:p>
+    <w:p>
+      <w:pPr>
+        <w:jc w:val="both"/>
+        <w:rPr>
+          <w:b/>
+        </w:rPr>
+      </w:pPr>
+    </w:p>
+    <w:p>
+      <w:pPr>
+        <w:jc w:val="both"/>
+        <w:rPr>
+          <w:b/>
+          <w:bCs/>
           <w:lang w:val="en-US"/>
         </w:rPr>
       </w:pPr>
       <w:r>
         <w:rPr>
-          <w:b w:val="1"/>
-          <w:bCs w:val="1"/>
+          <w:b/>
+          <w:bCs/>
           <w:lang w:val="en-US"/>
         </w:rPr>
         <w:t>Project Description</w:t>
@@ -834,65 +636,166 @@
       </w:pPr>
       <w:r>
         <w:rPr>
+          <w:b/>
+          <w:bCs/>
           <w:lang w:val="en-US"/>
         </w:rPr>
-        <w:t>Put the description of your project here - 1 paragraph will suffice</w:t>
+        <w:t>Summary:</w:t>
       </w:r>
       <w:r>
         <w:rPr>
           <w:lang w:val="en-US"/>
         </w:rPr>
-        <w:t xml:space="preserve">.  </w:t>
-      </w:r>
-    </w:p>
-    <w:p>
-      <w:pPr>
-        <w:jc w:val="both"/>
-      </w:pPr>
-      <w:r>
-        <w:t>Do mention who your target users are.</w:t>
-      </w:r>
-    </w:p>
-    <w:p>
-      <w:pPr>
-        <w:jc w:val="both"/>
-        <w:rPr>
-          <w:b/>
-        </w:rPr>
-      </w:pPr>
-    </w:p>
-    <w:p>
-      <w:pPr>
-        <w:jc w:val="both"/>
-        <w:rPr>
-          <w:b w:val="1"/>
-          <w:bCs w:val="1"/>
+        <w:br/>
+        <w:t xml:space="preserve">A gaming content website inspired by IGN that delivers reviews, gameplay insights, Easter eggs, </w:t>
+      </w:r>
+      <w:r>
+        <w:rPr>
           <w:lang w:val="en-US"/>
         </w:rPr>
-      </w:pPr>
-      <w:r>
-        <w:rPr>
-          <w:b w:val="1"/>
-          <w:bCs w:val="1"/>
+        <w:lastRenderedPageBreak/>
+        <w:t>and gaming news to inform and entertain players.</w:t>
+      </w:r>
+      <w:r>
+        <w:rPr>
           <w:lang w:val="en-US"/>
         </w:rPr>
-        <w:t>Possible benefits</w:t>
-      </w:r>
-      <w:r>
-        <w:rPr>
-          <w:b w:val="1"/>
-          <w:bCs w:val="1"/>
+        <w:t xml:space="preserve"> </w:t>
+      </w:r>
+      <w:r>
+        <w:t xml:space="preserve">The site covers </w:t>
+      </w:r>
+      <w:r>
+        <w:rPr>
+          <w:b/>
+          <w:bCs/>
+        </w:rPr>
+        <w:t>gameplay breakdowns, reviews, Easter eggs, news, and analysis</w:t>
+      </w:r>
+      <w:r>
+        <w:t xml:space="preserve"> across a variety of video games and genres. Its goal is to create a centralized hub where players can stay informed, discover hidden details, and make informed decisions about the games they play.</w:t>
+      </w:r>
+    </w:p>
+    <w:p>
+      <w:pPr>
+        <w:jc w:val="both"/>
+        <w:rPr>
           <w:lang w:val="en-US"/>
         </w:rPr>
-        <w:t xml:space="preserve"> of the project</w:t>
-      </w:r>
-    </w:p>
-    <w:p>
-      <w:pPr>
-        <w:jc w:val="both"/>
-      </w:pPr>
-      <w:r>
-        <w:t>List the benefits that you foresee the project will bring to the intended user base.</w:t>
+      </w:pPr>
+    </w:p>
+    <w:p>
+      <w:pPr>
+        <w:jc w:val="both"/>
+        <w:rPr>
+          <w:lang w:val="en-US"/>
+        </w:rPr>
+      </w:pPr>
+      <w:r>
+        <w:rPr>
+          <w:b/>
+          <w:bCs/>
+          <w:lang w:val="en-US"/>
+        </w:rPr>
+        <w:t>Target Audience:</w:t>
+      </w:r>
+      <w:r>
+        <w:rPr>
+          <w:lang w:val="en-US"/>
+        </w:rPr>
+        <w:br/>
+        <w:t>Casual and dedicated gamers seeking reviews, hidden content, and up-to-date gaming information.</w:t>
+      </w:r>
+    </w:p>
+    <w:p>
+      <w:pPr>
+        <w:jc w:val="both"/>
+        <w:rPr>
+          <w:b/>
+        </w:rPr>
+      </w:pPr>
+    </w:p>
+    <w:p>
+      <w:pPr>
+        <w:jc w:val="both"/>
+        <w:rPr>
+          <w:b/>
+          <w:bCs/>
+          <w:lang w:val="en-US"/>
+        </w:rPr>
+      </w:pPr>
+      <w:r>
+        <w:rPr>
+          <w:b/>
+          <w:bCs/>
+          <w:lang w:val="en-US"/>
+        </w:rPr>
+        <w:t>Possible benefits of the project</w:t>
+      </w:r>
+    </w:p>
+    <w:p>
+      <w:pPr>
+        <w:pStyle w:val="ListParagraph"/>
+        <w:numPr>
+          <w:ilvl w:val="0"/>
+          <w:numId w:val="3"/>
+        </w:numPr>
+        <w:jc w:val="both"/>
+      </w:pPr>
+      <w:r>
+        <w:t>Centralized gaming information</w:t>
+      </w:r>
+    </w:p>
+    <w:p>
+      <w:pPr>
+        <w:pStyle w:val="ListParagraph"/>
+        <w:numPr>
+          <w:ilvl w:val="0"/>
+          <w:numId w:val="3"/>
+        </w:numPr>
+        <w:jc w:val="both"/>
+      </w:pPr>
+      <w:r>
+        <w:t>Enhanced Player Experience</w:t>
+      </w:r>
+    </w:p>
+    <w:p>
+      <w:pPr>
+        <w:pStyle w:val="ListParagraph"/>
+        <w:numPr>
+          <w:ilvl w:val="0"/>
+          <w:numId w:val="3"/>
+        </w:numPr>
+        <w:jc w:val="both"/>
+      </w:pPr>
+      <w:r>
+        <w:t>Community development and engagement</w:t>
+      </w:r>
+    </w:p>
+    <w:p>
+      <w:pPr>
+        <w:pStyle w:val="ListParagraph"/>
+        <w:numPr>
+          <w:ilvl w:val="0"/>
+          <w:numId w:val="3"/>
+        </w:numPr>
+        <w:jc w:val="both"/>
+      </w:pPr>
+      <w:r>
+        <w:t>Trending Information</w:t>
+      </w:r>
+    </w:p>
+    <w:p>
+      <w:pPr>
+        <w:pStyle w:val="ListParagraph"/>
+        <w:numPr>
+          <w:ilvl w:val="0"/>
+          <w:numId w:val="3"/>
+        </w:numPr>
+        <w:jc w:val="both"/>
+      </w:pPr>
+      <w:r>
+        <w:t>Improved game recognition and content understandment</w:t>
       </w:r>
     </w:p>
     <w:p>
@@ -931,16 +834,7 @@
           <w:szCs w:val="24"/>
           <w:lang w:val="en-US"/>
         </w:rPr>
-        <w:t>List of similar sites</w:t>
-      </w:r>
-      <w:r>
-        <w:rPr>
-          <w:color w:val="1D2125"/>
-          <w:sz w:val="24"/>
-          <w:szCs w:val="24"/>
-          <w:lang w:val="en-US"/>
-        </w:rPr>
-        <w:t xml:space="preserve">.  </w:t>
+        <w:t xml:space="preserve">List of similar sites.  </w:t>
       </w:r>
     </w:p>
     <w:p>
@@ -964,16 +858,7 @@
           <w:szCs w:val="24"/>
           <w:lang w:val="en-US"/>
         </w:rPr>
-        <w:t>If none exists, you need to mention that your site is the first of its kind</w:t>
-      </w:r>
-      <w:r>
-        <w:rPr>
-          <w:color w:val="1D2125"/>
-          <w:sz w:val="24"/>
-          <w:szCs w:val="24"/>
-          <w:lang w:val="en-US"/>
-        </w:rPr>
-        <w:t xml:space="preserve">.  </w:t>
+        <w:t>IGN</w:t>
       </w:r>
     </w:p>
     <w:p>
@@ -987,71 +872,41 @@
           <w:color w:val="1D2125"/>
           <w:sz w:val="24"/>
           <w:szCs w:val="24"/>
-        </w:rPr>
-      </w:pPr>
-      <w:r>
-        <w:rPr>
-          <w:color w:val="1D2125"/>
-          <w:sz w:val="24"/>
-          <w:szCs w:val="24"/>
-        </w:rPr>
-        <w:t>If any exists, then mention how your site would be different from those so that people know you are merely re-inventing the wheel.</w:t>
-      </w:r>
-    </w:p>
-    <w:p>
-      <w:pPr>
-        <w:jc w:val="both"/>
-      </w:pPr>
-    </w:p>
-    <w:p>
-      <w:pPr>
-        <w:rPr>
-          <w:b/>
-        </w:rPr>
-      </w:pPr>
-      <w:r>
-        <w:rPr>
-          <w:b/>
-        </w:rPr>
-        <w:t>Estimated duration of the project</w:t>
-      </w:r>
-    </w:p>
-    <w:p>
-      <w:pPr>
-        <w:shd w:val="clear" w:color="auto" w:fill="F8F9FA"/>
-        <w:rPr>
-          <w:color w:val="1D2125"/>
-          <w:sz w:val="24"/>
-          <w:szCs w:val="24"/>
-        </w:rPr>
-      </w:pPr>
-      <w:r>
-        <w:rPr>
-          <w:color w:val="1D2125"/>
-          <w:sz w:val="24"/>
-          <w:szCs w:val="24"/>
-        </w:rPr>
-        <w:t>This can be an educated guess and does not have to coincide with the semester.</w:t>
-      </w:r>
-    </w:p>
-    <w:p>
-      <w:pPr>
-        <w:shd w:val="clear" w:color="auto" w:fill="F8F9FA"/>
+          <w:lang w:val="en-US"/>
+        </w:rPr>
+      </w:pPr>
+      <w:r>
         <w:rPr>
           <w:color w:val="1D2125"/>
           <w:sz w:val="24"/>
           <w:szCs w:val="24"/>
           <w:lang w:val="en-US"/>
         </w:rPr>
-      </w:pPr>
-      <w:r>
+        <w:t>By adding more depth and emphasis on community building, we can make this site stand alone and be unique. Additionally, adding pages for genre searching and special information, such as Easter eggs/hidden content, can increase appeal. These are usually found mainly on YouTube and other social platforms. Developing a niche of smaller, less-known games could curry favor as well.</w:t>
+      </w:r>
+    </w:p>
+    <w:p>
+      <w:pPr>
+        <w:shd w:val="clear" w:color="auto" w:fill="F8F9FA"/>
         <w:rPr>
           <w:color w:val="1D2125"/>
           <w:sz w:val="24"/>
           <w:szCs w:val="24"/>
           <w:lang w:val="en-US"/>
         </w:rPr>
-        <w:t>In real life, however, you will have to make a pretty accurate estimation based on different techniques available in project management.</w:t>
+      </w:pPr>
+    </w:p>
+    <w:p>
+      <w:pPr>
+        <w:rPr>
+          <w:b/>
+        </w:rPr>
+      </w:pPr>
+      <w:r>
+        <w:rPr>
+          <w:b/>
+        </w:rPr>
+        <w:t>Estimated duration of the project</w:t>
       </w:r>
     </w:p>
     <w:p>
@@ -1061,33 +916,33 @@
           <w:color w:val="1D2125"/>
           <w:sz w:val="24"/>
           <w:szCs w:val="24"/>
-        </w:rPr>
-      </w:pPr>
-    </w:p>
-    <w:p>
-      <w:pPr>
-        <w:shd w:val="clear" w:color="auto" w:fill="F8F9FA"/>
-        <w:rPr>
-          <w:b/>
+          <w:lang w:val="en-US"/>
+        </w:rPr>
+      </w:pPr>
+      <w:r>
+        <w:rPr>
           <w:color w:val="1D2125"/>
           <w:sz w:val="24"/>
           <w:szCs w:val="24"/>
         </w:rPr>
-      </w:pPr>
-      <w:r>
-        <w:rPr>
-          <w:b/>
+        <w:t xml:space="preserve">Estimated completion to be late April 2026. </w:t>
+      </w:r>
+    </w:p>
+    <w:p>
+      <w:pPr>
+        <w:shd w:val="clear" w:color="auto" w:fill="F8F9FA"/>
+        <w:rPr>
           <w:color w:val="1D2125"/>
           <w:sz w:val="24"/>
           <w:szCs w:val="24"/>
         </w:rPr>
-        <w:t>UI/UX and User-Centric aspects of the project</w:t>
-      </w:r>
+      </w:pPr>
     </w:p>
     <w:p>
       <w:pPr>
         <w:shd w:val="clear" w:color="auto" w:fill="F8F9FA"/>
         <w:rPr>
+          <w:b/>
           <w:color w:val="1D2125"/>
           <w:sz w:val="24"/>
           <w:szCs w:val="24"/>
@@ -1095,16 +950,201 @@
       </w:pPr>
       <w:r>
         <w:rPr>
+          <w:b/>
           <w:color w:val="1D2125"/>
           <w:sz w:val="24"/>
           <w:szCs w:val="24"/>
         </w:rPr>
-        <w:t>List the things you will do to make the site user-centric and UX compliant.</w:t>
+        <w:t>UI/UX and User-Centric aspects of the project</w:t>
+      </w:r>
+    </w:p>
+    <w:p>
+      <w:pPr>
+        <w:pStyle w:val="ListParagraph"/>
+        <w:numPr>
+          <w:ilvl w:val="0"/>
+          <w:numId w:val="4"/>
+        </w:numPr>
+        <w:shd w:val="clear" w:color="auto" w:fill="F8F9FA"/>
+        <w:rPr>
+          <w:color w:val="1D2125"/>
+          <w:sz w:val="24"/>
+          <w:szCs w:val="24"/>
+        </w:rPr>
+      </w:pPr>
+      <w:r>
+        <w:rPr>
+          <w:color w:val="1D2125"/>
+          <w:sz w:val="24"/>
+          <w:szCs w:val="24"/>
+        </w:rPr>
+        <w:t>Clear navigation (search bar and breadcrumbs) and detailed menu bar</w:t>
+      </w:r>
+    </w:p>
+    <w:p>
+      <w:pPr>
+        <w:pStyle w:val="ListParagraph"/>
+        <w:numPr>
+          <w:ilvl w:val="0"/>
+          <w:numId w:val="4"/>
+        </w:numPr>
+        <w:shd w:val="clear" w:color="auto" w:fill="F8F9FA"/>
+        <w:rPr>
+          <w:color w:val="1D2125"/>
+          <w:sz w:val="24"/>
+          <w:szCs w:val="24"/>
+        </w:rPr>
+      </w:pPr>
+      <w:r>
+        <w:rPr>
+          <w:color w:val="1D2125"/>
+          <w:sz w:val="24"/>
+          <w:szCs w:val="24"/>
+        </w:rPr>
+        <w:t>User-focused content</w:t>
+      </w:r>
+    </w:p>
+    <w:p>
+      <w:pPr>
+        <w:pStyle w:val="ListParagraph"/>
+        <w:numPr>
+          <w:ilvl w:val="0"/>
+          <w:numId w:val="4"/>
+        </w:numPr>
+        <w:shd w:val="clear" w:color="auto" w:fill="F8F9FA"/>
+        <w:rPr>
+          <w:color w:val="1D2125"/>
+          <w:sz w:val="24"/>
+          <w:szCs w:val="24"/>
+        </w:rPr>
+      </w:pPr>
+      <w:r>
+        <w:rPr>
+          <w:color w:val="1D2125"/>
+          <w:sz w:val="24"/>
+          <w:szCs w:val="24"/>
+        </w:rPr>
+        <w:t>Consistent UI elements like icons, hyperlinks, etc.</w:t>
+      </w:r>
+    </w:p>
+    <w:p>
+      <w:pPr>
+        <w:pStyle w:val="ListParagraph"/>
+        <w:numPr>
+          <w:ilvl w:val="0"/>
+          <w:numId w:val="4"/>
+        </w:numPr>
+        <w:shd w:val="clear" w:color="auto" w:fill="F8F9FA"/>
+        <w:rPr>
+          <w:color w:val="1D2125"/>
+          <w:sz w:val="24"/>
+          <w:szCs w:val="24"/>
+        </w:rPr>
+      </w:pPr>
+      <w:r>
+        <w:rPr>
+          <w:color w:val="1D2125"/>
+          <w:sz w:val="24"/>
+          <w:szCs w:val="24"/>
+        </w:rPr>
+        <w:t>Feedback system for devs and admins</w:t>
+      </w:r>
+    </w:p>
+    <w:p>
+      <w:pPr>
+        <w:pStyle w:val="ListParagraph"/>
+        <w:numPr>
+          <w:ilvl w:val="0"/>
+          <w:numId w:val="4"/>
+        </w:numPr>
+        <w:shd w:val="clear" w:color="auto" w:fill="F8F9FA"/>
+        <w:rPr>
+          <w:color w:val="1D2125"/>
+          <w:sz w:val="24"/>
+          <w:szCs w:val="24"/>
+        </w:rPr>
+      </w:pPr>
+      <w:r>
+        <w:rPr>
+          <w:color w:val="1D2125"/>
+          <w:sz w:val="24"/>
+          <w:szCs w:val="24"/>
+        </w:rPr>
+        <w:t>Accessibility Compliance</w:t>
+      </w:r>
+    </w:p>
+    <w:p>
+      <w:pPr>
+        <w:pStyle w:val="ListParagraph"/>
+        <w:numPr>
+          <w:ilvl w:val="0"/>
+          <w:numId w:val="4"/>
+        </w:numPr>
+        <w:shd w:val="clear" w:color="auto" w:fill="F8F9FA"/>
+        <w:rPr>
+          <w:color w:val="1D2125"/>
+          <w:sz w:val="24"/>
+          <w:szCs w:val="24"/>
+        </w:rPr>
+      </w:pPr>
+      <w:r>
+        <w:rPr>
+          <w:color w:val="1D2125"/>
+          <w:sz w:val="24"/>
+          <w:szCs w:val="24"/>
+        </w:rPr>
+        <w:t>Clear layouts and little whitespace usage</w:t>
+      </w:r>
+    </w:p>
+    <w:p>
+      <w:pPr>
+        <w:pStyle w:val="ListParagraph"/>
+        <w:numPr>
+          <w:ilvl w:val="0"/>
+          <w:numId w:val="4"/>
+        </w:numPr>
+        <w:shd w:val="clear" w:color="auto" w:fill="F8F9FA"/>
+        <w:rPr>
+          <w:color w:val="1D2125"/>
+          <w:sz w:val="24"/>
+          <w:szCs w:val="24"/>
+        </w:rPr>
+      </w:pPr>
+      <w:r>
+        <w:rPr>
+          <w:color w:val="1D2125"/>
+          <w:sz w:val="24"/>
+          <w:szCs w:val="24"/>
+        </w:rPr>
+        <w:t>Usage of “dark mode” for optimal visuals</w:t>
+      </w:r>
+    </w:p>
+    <w:p>
+      <w:pPr>
+        <w:pStyle w:val="ListParagraph"/>
+        <w:numPr>
+          <w:ilvl w:val="0"/>
+          <w:numId w:val="4"/>
+        </w:numPr>
+        <w:shd w:val="clear" w:color="auto" w:fill="F8F9FA"/>
+        <w:rPr>
+          <w:color w:val="1D2125"/>
+          <w:sz w:val="24"/>
+          <w:szCs w:val="24"/>
+        </w:rPr>
+      </w:pPr>
+      <w:r>
+        <w:rPr>
+          <w:color w:val="1D2125"/>
+          <w:sz w:val="24"/>
+          <w:szCs w:val="24"/>
+        </w:rPr>
+        <w:t>Usage of multi-media (GIFs, Videos, Pictures)</w:t>
       </w:r>
     </w:p>
     <w:sectPr>
       <w:headerReference w:type="default" r:id="rId8"/>
-      <w:pgSz w:w="12240" w:h="15840" w:orient="portrait"/>
+      <w:pgSz w:w="12240" w:h="15840"/>
       <w:pgMar w:top="1440" w:right="1440" w:bottom="1440" w:left="1440" w:header="720" w:footer="720" w:gutter="0"/>
       <w:pgNumType w:start="1"/>
       <w:cols w:space="720"/>
@@ -1185,8 +1225,8 @@
   <w:p>
     <w:pPr>
       <w:rPr>
-        <w:i w:val="1"/>
-        <w:iCs w:val="1"/>
+        <w:i/>
+        <w:iCs/>
         <w:sz w:val="20"/>
         <w:szCs w:val="20"/>
         <w:lang w:val="en-US"/>
@@ -1194,13 +1234,13 @@
     </w:pPr>
     <w:r>
       <w:rPr>
-        <w:i w:val="1"/>
-        <w:iCs w:val="1"/>
+        <w:i/>
+        <w:iCs/>
         <w:sz w:val="20"/>
         <w:szCs w:val="20"/>
         <w:lang w:val="en-US"/>
       </w:rPr>
-      <w:t>Your_project_name</w:t>
+      <w:t>YourAverageGamer</w:t>
     </w:r>
     <w:r>
       <w:tab/>
@@ -1219,8 +1259,8 @@
     </w:r>
     <w:r>
       <w:rPr>
-        <w:i w:val="1"/>
-        <w:iCs w:val="1"/>
+        <w:i/>
+        <w:iCs/>
         <w:sz w:val="20"/>
         <w:szCs w:val="20"/>
         <w:lang w:val="en-US"/>
@@ -1229,8 +1269,8 @@
     </w:r>
     <w:r>
       <w:rPr>
-        <w:i w:val="1"/>
-        <w:iCs w:val="1"/>
+        <w:i/>
+        <w:iCs/>
         <w:sz w:val="20"/>
         <w:szCs w:val="20"/>
         <w:lang w:val="en-US"/>
@@ -1239,17 +1279,17 @@
     </w:r>
     <w:r>
       <w:rPr>
-        <w:i w:val="1"/>
-        <w:iCs w:val="1"/>
+        <w:i/>
+        <w:iCs/>
         <w:sz w:val="20"/>
         <w:szCs w:val="20"/>
       </w:rPr>
-      <w:instrText xml:space="preserve">PAGE</w:instrText>
+      <w:instrText>PAGE</w:instrText>
     </w:r>
     <w:r>
       <w:rPr>
-        <w:i w:val="1"/>
-        <w:iCs w:val="1"/>
+        <w:i/>
+        <w:iCs/>
         <w:sz w:val="20"/>
         <w:szCs w:val="20"/>
       </w:rPr>
@@ -1257,8 +1297,18 @@
     </w:r>
     <w:r>
       <w:rPr>
-        <w:i w:val="1"/>
-        <w:iCs w:val="1"/>
+        <w:i/>
+        <w:iCs/>
+        <w:noProof/>
+        <w:sz w:val="20"/>
+        <w:szCs w:val="20"/>
+      </w:rPr>
+      <w:t>1</w:t>
+    </w:r>
+    <w:r>
+      <w:rPr>
+        <w:i/>
+        <w:iCs/>
         <w:sz w:val="20"/>
         <w:szCs w:val="20"/>
         <w:lang w:val="en-US"/>
@@ -1385,8 +1435,329 @@
       </w:rPr>
     </w:lvl>
   </w:abstractNum>
+  <w:abstractNum w:abstractNumId="1" w15:restartNumberingAfterBreak="0">
+    <w:nsid w:val="29A13007"/>
+    <w:multiLevelType w:val="hybridMultilevel"/>
+    <w:tmpl w:val="97807E7E"/>
+    <w:lvl w:ilvl="0" w:tplc="04090001">
+      <w:start w:val="1"/>
+      <w:numFmt w:val="bullet"/>
+      <w:lvlText w:val=""/>
+      <w:lvlJc w:val="left"/>
+      <w:pPr>
+        <w:ind w:left="720" w:hanging="360"/>
+      </w:pPr>
+      <w:rPr>
+        <w:rFonts w:ascii="Symbol" w:hAnsi="Symbol" w:hint="default"/>
+      </w:rPr>
+    </w:lvl>
+    <w:lvl w:ilvl="1" w:tplc="04090003" w:tentative="1">
+      <w:start w:val="1"/>
+      <w:numFmt w:val="bullet"/>
+      <w:lvlText w:val="o"/>
+      <w:lvlJc w:val="left"/>
+      <w:pPr>
+        <w:ind w:left="1440" w:hanging="360"/>
+      </w:pPr>
+      <w:rPr>
+        <w:rFonts w:ascii="Courier New" w:hAnsi="Courier New" w:cs="Courier New" w:hint="default"/>
+      </w:rPr>
+    </w:lvl>
+    <w:lvl w:ilvl="2" w:tplc="04090005" w:tentative="1">
+      <w:start w:val="1"/>
+      <w:numFmt w:val="bullet"/>
+      <w:lvlText w:val=""/>
+      <w:lvlJc w:val="left"/>
+      <w:pPr>
+        <w:ind w:left="2160" w:hanging="360"/>
+      </w:pPr>
+      <w:rPr>
+        <w:rFonts w:ascii="Wingdings" w:hAnsi="Wingdings" w:hint="default"/>
+      </w:rPr>
+    </w:lvl>
+    <w:lvl w:ilvl="3" w:tplc="04090001" w:tentative="1">
+      <w:start w:val="1"/>
+      <w:numFmt w:val="bullet"/>
+      <w:lvlText w:val=""/>
+      <w:lvlJc w:val="left"/>
+      <w:pPr>
+        <w:ind w:left="2880" w:hanging="360"/>
+      </w:pPr>
+      <w:rPr>
+        <w:rFonts w:ascii="Symbol" w:hAnsi="Symbol" w:hint="default"/>
+      </w:rPr>
+    </w:lvl>
+    <w:lvl w:ilvl="4" w:tplc="04090003" w:tentative="1">
+      <w:start w:val="1"/>
+      <w:numFmt w:val="bullet"/>
+      <w:lvlText w:val="o"/>
+      <w:lvlJc w:val="left"/>
+      <w:pPr>
+        <w:ind w:left="3600" w:hanging="360"/>
+      </w:pPr>
+      <w:rPr>
+        <w:rFonts w:ascii="Courier New" w:hAnsi="Courier New" w:cs="Courier New" w:hint="default"/>
+      </w:rPr>
+    </w:lvl>
+    <w:lvl w:ilvl="5" w:tplc="04090005" w:tentative="1">
+      <w:start w:val="1"/>
+      <w:numFmt w:val="bullet"/>
+      <w:lvlText w:val=""/>
+      <w:lvlJc w:val="left"/>
+      <w:pPr>
+        <w:ind w:left="4320" w:hanging="360"/>
+      </w:pPr>
+      <w:rPr>
+        <w:rFonts w:ascii="Wingdings" w:hAnsi="Wingdings" w:hint="default"/>
+      </w:rPr>
+    </w:lvl>
+    <w:lvl w:ilvl="6" w:tplc="04090001" w:tentative="1">
+      <w:start w:val="1"/>
+      <w:numFmt w:val="bullet"/>
+      <w:lvlText w:val=""/>
+      <w:lvlJc w:val="left"/>
+      <w:pPr>
+        <w:ind w:left="5040" w:hanging="360"/>
+      </w:pPr>
+      <w:rPr>
+        <w:rFonts w:ascii="Symbol" w:hAnsi="Symbol" w:hint="default"/>
+      </w:rPr>
+    </w:lvl>
+    <w:lvl w:ilvl="7" w:tplc="04090003" w:tentative="1">
+      <w:start w:val="1"/>
+      <w:numFmt w:val="bullet"/>
+      <w:lvlText w:val="o"/>
+      <w:lvlJc w:val="left"/>
+      <w:pPr>
+        <w:ind w:left="5760" w:hanging="360"/>
+      </w:pPr>
+      <w:rPr>
+        <w:rFonts w:ascii="Courier New" w:hAnsi="Courier New" w:cs="Courier New" w:hint="default"/>
+      </w:rPr>
+    </w:lvl>
+    <w:lvl w:ilvl="8" w:tplc="04090005" w:tentative="1">
+      <w:start w:val="1"/>
+      <w:numFmt w:val="bullet"/>
+      <w:lvlText w:val=""/>
+      <w:lvlJc w:val="left"/>
+      <w:pPr>
+        <w:ind w:left="6480" w:hanging="360"/>
+      </w:pPr>
+      <w:rPr>
+        <w:rFonts w:ascii="Wingdings" w:hAnsi="Wingdings" w:hint="default"/>
+      </w:rPr>
+    </w:lvl>
+  </w:abstractNum>
+  <w:abstractNum w:abstractNumId="2" w15:restartNumberingAfterBreak="0">
+    <w:nsid w:val="3BD34693"/>
+    <w:multiLevelType w:val="hybridMultilevel"/>
+    <w:tmpl w:val="9448F0D8"/>
+    <w:lvl w:ilvl="0" w:tplc="0409000F">
+      <w:start w:val="1"/>
+      <w:numFmt w:val="decimal"/>
+      <w:lvlText w:val="%1."/>
+      <w:lvlJc w:val="left"/>
+      <w:pPr>
+        <w:ind w:left="720" w:hanging="360"/>
+      </w:pPr>
+    </w:lvl>
+    <w:lvl w:ilvl="1" w:tplc="04090019" w:tentative="1">
+      <w:start w:val="1"/>
+      <w:numFmt w:val="lowerLetter"/>
+      <w:lvlText w:val="%2."/>
+      <w:lvlJc w:val="left"/>
+      <w:pPr>
+        <w:ind w:left="1440" w:hanging="360"/>
+      </w:pPr>
+    </w:lvl>
+    <w:lvl w:ilvl="2" w:tplc="0409001B" w:tentative="1">
+      <w:start w:val="1"/>
+      <w:numFmt w:val="lowerRoman"/>
+      <w:lvlText w:val="%3."/>
+      <w:lvlJc w:val="right"/>
+      <w:pPr>
+        <w:ind w:left="2160" w:hanging="180"/>
+      </w:pPr>
+    </w:lvl>
+    <w:lvl w:ilvl="3" w:tplc="0409000F" w:tentative="1">
+      <w:start w:val="1"/>
+      <w:numFmt w:val="decimal"/>
+      <w:lvlText w:val="%4."/>
+      <w:lvlJc w:val="left"/>
+      <w:pPr>
+        <w:ind w:left="2880" w:hanging="360"/>
+      </w:pPr>
+    </w:lvl>
+    <w:lvl w:ilvl="4" w:tplc="04090019" w:tentative="1">
+      <w:start w:val="1"/>
+      <w:numFmt w:val="lowerLetter"/>
+      <w:lvlText w:val="%5."/>
+      <w:lvlJc w:val="left"/>
+      <w:pPr>
+        <w:ind w:left="3600" w:hanging="360"/>
+      </w:pPr>
+    </w:lvl>
+    <w:lvl w:ilvl="5" w:tplc="0409001B" w:tentative="1">
+      <w:start w:val="1"/>
+      <w:numFmt w:val="lowerRoman"/>
+      <w:lvlText w:val="%6."/>
+      <w:lvlJc w:val="right"/>
+      <w:pPr>
+        <w:ind w:left="4320" w:hanging="180"/>
+      </w:pPr>
+    </w:lvl>
+    <w:lvl w:ilvl="6" w:tplc="0409000F" w:tentative="1">
+      <w:start w:val="1"/>
+      <w:numFmt w:val="decimal"/>
+      <w:lvlText w:val="%7."/>
+      <w:lvlJc w:val="left"/>
+      <w:pPr>
+        <w:ind w:left="5040" w:hanging="360"/>
+      </w:pPr>
+    </w:lvl>
+    <w:lvl w:ilvl="7" w:tplc="04090019" w:tentative="1">
+      <w:start w:val="1"/>
+      <w:numFmt w:val="lowerLetter"/>
+      <w:lvlText w:val="%8."/>
+      <w:lvlJc w:val="left"/>
+      <w:pPr>
+        <w:ind w:left="5760" w:hanging="360"/>
+      </w:pPr>
+    </w:lvl>
+    <w:lvl w:ilvl="8" w:tplc="0409001B" w:tentative="1">
+      <w:start w:val="1"/>
+      <w:numFmt w:val="lowerRoman"/>
+      <w:lvlText w:val="%9."/>
+      <w:lvlJc w:val="right"/>
+      <w:pPr>
+        <w:ind w:left="6480" w:hanging="180"/>
+      </w:pPr>
+    </w:lvl>
+  </w:abstractNum>
+  <w:abstractNum w:abstractNumId="3" w15:restartNumberingAfterBreak="0">
+    <w:nsid w:val="77C8114D"/>
+    <w:multiLevelType w:val="hybridMultilevel"/>
+    <w:tmpl w:val="D8BE89B0"/>
+    <w:lvl w:ilvl="0" w:tplc="04090001">
+      <w:start w:val="1"/>
+      <w:numFmt w:val="bullet"/>
+      <w:lvlText w:val=""/>
+      <w:lvlJc w:val="left"/>
+      <w:pPr>
+        <w:ind w:left="720" w:hanging="360"/>
+      </w:pPr>
+      <w:rPr>
+        <w:rFonts w:ascii="Symbol" w:hAnsi="Symbol" w:hint="default"/>
+      </w:rPr>
+    </w:lvl>
+    <w:lvl w:ilvl="1" w:tplc="04090003" w:tentative="1">
+      <w:start w:val="1"/>
+      <w:numFmt w:val="bullet"/>
+      <w:lvlText w:val="o"/>
+      <w:lvlJc w:val="left"/>
+      <w:pPr>
+        <w:ind w:left="1440" w:hanging="360"/>
+      </w:pPr>
+      <w:rPr>
+        <w:rFonts w:ascii="Courier New" w:hAnsi="Courier New" w:cs="Courier New" w:hint="default"/>
+      </w:rPr>
+    </w:lvl>
+    <w:lvl w:ilvl="2" w:tplc="04090005" w:tentative="1">
+      <w:start w:val="1"/>
+      <w:numFmt w:val="bullet"/>
+      <w:lvlText w:val=""/>
+      <w:lvlJc w:val="left"/>
+      <w:pPr>
+        <w:ind w:left="2160" w:hanging="360"/>
+      </w:pPr>
+      <w:rPr>
+        <w:rFonts w:ascii="Wingdings" w:hAnsi="Wingdings" w:hint="default"/>
+      </w:rPr>
+    </w:lvl>
+    <w:lvl w:ilvl="3" w:tplc="04090001" w:tentative="1">
+      <w:start w:val="1"/>
+      <w:numFmt w:val="bullet"/>
+      <w:lvlText w:val=""/>
+      <w:lvlJc w:val="left"/>
+      <w:pPr>
+        <w:ind w:left="2880" w:hanging="360"/>
+      </w:pPr>
+      <w:rPr>
+        <w:rFonts w:ascii="Symbol" w:hAnsi="Symbol" w:hint="default"/>
+      </w:rPr>
+    </w:lvl>
+    <w:lvl w:ilvl="4" w:tplc="04090003" w:tentative="1">
+      <w:start w:val="1"/>
+      <w:numFmt w:val="bullet"/>
+      <w:lvlText w:val="o"/>
+      <w:lvlJc w:val="left"/>
+      <w:pPr>
+        <w:ind w:left="3600" w:hanging="360"/>
+      </w:pPr>
+      <w:rPr>
+        <w:rFonts w:ascii="Courier New" w:hAnsi="Courier New" w:cs="Courier New" w:hint="default"/>
+      </w:rPr>
+    </w:lvl>
+    <w:lvl w:ilvl="5" w:tplc="04090005" w:tentative="1">
+      <w:start w:val="1"/>
+      <w:numFmt w:val="bullet"/>
+      <w:lvlText w:val=""/>
+      <w:lvlJc w:val="left"/>
+      <w:pPr>
+        <w:ind w:left="4320" w:hanging="360"/>
+      </w:pPr>
+      <w:rPr>
+        <w:rFonts w:ascii="Wingdings" w:hAnsi="Wingdings" w:hint="default"/>
+      </w:rPr>
+    </w:lvl>
+    <w:lvl w:ilvl="6" w:tplc="04090001" w:tentative="1">
+      <w:start w:val="1"/>
+      <w:numFmt w:val="bullet"/>
+      <w:lvlText w:val=""/>
+      <w:lvlJc w:val="left"/>
+      <w:pPr>
+        <w:ind w:left="5040" w:hanging="360"/>
+      </w:pPr>
+      <w:rPr>
+        <w:rFonts w:ascii="Symbol" w:hAnsi="Symbol" w:hint="default"/>
+      </w:rPr>
+    </w:lvl>
+    <w:lvl w:ilvl="7" w:tplc="04090003" w:tentative="1">
+      <w:start w:val="1"/>
+      <w:numFmt w:val="bullet"/>
+      <w:lvlText w:val="o"/>
+      <w:lvlJc w:val="left"/>
+      <w:pPr>
+        <w:ind w:left="5760" w:hanging="360"/>
+      </w:pPr>
+      <w:rPr>
+        <w:rFonts w:ascii="Courier New" w:hAnsi="Courier New" w:cs="Courier New" w:hint="default"/>
+      </w:rPr>
+    </w:lvl>
+    <w:lvl w:ilvl="8" w:tplc="04090005" w:tentative="1">
+      <w:start w:val="1"/>
+      <w:numFmt w:val="bullet"/>
+      <w:lvlText w:val=""/>
+      <w:lvlJc w:val="left"/>
+      <w:pPr>
+        <w:ind w:left="6480" w:hanging="360"/>
+      </w:pPr>
+      <w:rPr>
+        <w:rFonts w:ascii="Wingdings" w:hAnsi="Wingdings" w:hint="default"/>
+      </w:rPr>
+    </w:lvl>
+  </w:abstractNum>
   <w:num w:numId="1" w16cid:durableId="44722657">
     <w:abstractNumId w:val="0"/>
+  </w:num>
+  <w:num w:numId="2" w16cid:durableId="1874615535">
+    <w:abstractNumId w:val="3"/>
+  </w:num>
+  <w:num w:numId="3" w16cid:durableId="982391543">
+    <w:abstractNumId w:val="1"/>
+  </w:num>
+  <w:num w:numId="4" w16cid:durableId="567764469">
+    <w:abstractNumId w:val="2"/>
   </w:num>
 </w:numbering>
 </file>
@@ -1396,7 +1767,7 @@
   <w:docDefaults>
     <w:rPrDefault>
       <w:rPr>
-        <w:rFonts w:ascii="Arial" w:hAnsi="Arial" w:eastAsia="Arial" w:cs="Arial"/>
+        <w:rFonts w:ascii="Arial" w:eastAsia="Arial" w:hAnsi="Arial" w:cs="Arial"/>
         <w:sz w:val="22"/>
         <w:szCs w:val="22"/>
         <w:lang w:val="en" w:eastAsia="ja-JP" w:bidi="ar-SA"/>
@@ -1411,14 +1782,14 @@
   <w:latentStyles w:defLockedState="0" w:defUIPriority="99" w:defSemiHidden="0" w:defUnhideWhenUsed="0" w:defQFormat="0" w:count="376">
     <w:lsdException w:name="Normal" w:uiPriority="0" w:qFormat="1"/>
     <w:lsdException w:name="heading 1" w:uiPriority="9" w:qFormat="1"/>
-    <w:lsdException w:name="heading 2" w:uiPriority="9" w:semiHidden="1" w:unhideWhenUsed="1" w:qFormat="1"/>
-    <w:lsdException w:name="heading 3" w:uiPriority="9" w:semiHidden="1" w:unhideWhenUsed="1" w:qFormat="1"/>
-    <w:lsdException w:name="heading 4" w:uiPriority="9" w:semiHidden="1" w:unhideWhenUsed="1" w:qFormat="1"/>
-    <w:lsdException w:name="heading 5" w:uiPriority="9" w:semiHidden="1" w:unhideWhenUsed="1" w:qFormat="1"/>
-    <w:lsdException w:name="heading 6" w:uiPriority="9" w:semiHidden="1" w:unhideWhenUsed="1" w:qFormat="1"/>
-    <w:lsdException w:name="heading 7" w:uiPriority="9" w:semiHidden="1" w:unhideWhenUsed="1" w:qFormat="1"/>
-    <w:lsdException w:name="heading 8" w:uiPriority="9" w:semiHidden="1" w:unhideWhenUsed="1" w:qFormat="1"/>
-    <w:lsdException w:name="heading 9" w:uiPriority="9" w:semiHidden="1" w:unhideWhenUsed="1" w:qFormat="1"/>
+    <w:lsdException w:name="heading 2" w:semiHidden="1" w:uiPriority="9" w:unhideWhenUsed="1" w:qFormat="1"/>
+    <w:lsdException w:name="heading 3" w:semiHidden="1" w:uiPriority="9" w:unhideWhenUsed="1" w:qFormat="1"/>
+    <w:lsdException w:name="heading 4" w:semiHidden="1" w:uiPriority="9" w:unhideWhenUsed="1" w:qFormat="1"/>
+    <w:lsdException w:name="heading 5" w:semiHidden="1" w:uiPriority="9" w:unhideWhenUsed="1" w:qFormat="1"/>
+    <w:lsdException w:name="heading 6" w:semiHidden="1" w:uiPriority="9" w:unhideWhenUsed="1" w:qFormat="1"/>
+    <w:lsdException w:name="heading 7" w:semiHidden="1" w:uiPriority="9" w:unhideWhenUsed="1" w:qFormat="1"/>
+    <w:lsdException w:name="heading 8" w:semiHidden="1" w:uiPriority="9" w:unhideWhenUsed="1" w:qFormat="1"/>
+    <w:lsdException w:name="heading 9" w:semiHidden="1" w:uiPriority="9" w:unhideWhenUsed="1" w:qFormat="1"/>
     <w:lsdException w:name="index 1" w:semiHidden="1" w:unhideWhenUsed="1"/>
     <w:lsdException w:name="index 2" w:semiHidden="1" w:unhideWhenUsed="1"/>
     <w:lsdException w:name="index 3" w:semiHidden="1" w:unhideWhenUsed="1"/>
@@ -1428,22 +1799,22 @@
     <w:lsdException w:name="index 7" w:semiHidden="1" w:unhideWhenUsed="1"/>
     <w:lsdException w:name="index 8" w:semiHidden="1" w:unhideWhenUsed="1"/>
     <w:lsdException w:name="index 9" w:semiHidden="1" w:unhideWhenUsed="1"/>
-    <w:lsdException w:name="toc 1" w:uiPriority="39" w:semiHidden="1" w:unhideWhenUsed="1"/>
-    <w:lsdException w:name="toc 2" w:uiPriority="39" w:semiHidden="1" w:unhideWhenUsed="1"/>
-    <w:lsdException w:name="toc 3" w:uiPriority="39" w:semiHidden="1" w:unhideWhenUsed="1"/>
-    <w:lsdException w:name="toc 4" w:uiPriority="39" w:semiHidden="1" w:unhideWhenUsed="1"/>
-    <w:lsdException w:name="toc 5" w:uiPriority="39" w:semiHidden="1" w:unhideWhenUsed="1"/>
-    <w:lsdException w:name="toc 6" w:uiPriority="39" w:semiHidden="1" w:unhideWhenUsed="1"/>
-    <w:lsdException w:name="toc 7" w:uiPriority="39" w:semiHidden="1" w:unhideWhenUsed="1"/>
-    <w:lsdException w:name="toc 8" w:uiPriority="39" w:semiHidden="1" w:unhideWhenUsed="1"/>
-    <w:lsdException w:name="toc 9" w:uiPriority="39" w:semiHidden="1" w:unhideWhenUsed="1"/>
+    <w:lsdException w:name="toc 1" w:semiHidden="1" w:uiPriority="39" w:unhideWhenUsed="1"/>
+    <w:lsdException w:name="toc 2" w:semiHidden="1" w:uiPriority="39" w:unhideWhenUsed="1"/>
+    <w:lsdException w:name="toc 3" w:semiHidden="1" w:uiPriority="39" w:unhideWhenUsed="1"/>
+    <w:lsdException w:name="toc 4" w:semiHidden="1" w:uiPriority="39" w:unhideWhenUsed="1"/>
+    <w:lsdException w:name="toc 5" w:semiHidden="1" w:uiPriority="39" w:unhideWhenUsed="1"/>
+    <w:lsdException w:name="toc 6" w:semiHidden="1" w:uiPriority="39" w:unhideWhenUsed="1"/>
+    <w:lsdException w:name="toc 7" w:semiHidden="1" w:uiPriority="39" w:unhideWhenUsed="1"/>
+    <w:lsdException w:name="toc 8" w:semiHidden="1" w:uiPriority="39" w:unhideWhenUsed="1"/>
+    <w:lsdException w:name="toc 9" w:semiHidden="1" w:uiPriority="39" w:unhideWhenUsed="1"/>
     <w:lsdException w:name="Normal Indent" w:semiHidden="1" w:unhideWhenUsed="1"/>
     <w:lsdException w:name="footnote text" w:semiHidden="1" w:unhideWhenUsed="1"/>
     <w:lsdException w:name="annotation text" w:semiHidden="1" w:unhideWhenUsed="1"/>
     <w:lsdException w:name="header" w:semiHidden="1" w:unhideWhenUsed="1"/>
     <w:lsdException w:name="footer" w:semiHidden="1" w:unhideWhenUsed="1"/>
     <w:lsdException w:name="index heading" w:semiHidden="1" w:unhideWhenUsed="1"/>
-    <w:lsdException w:name="caption" w:uiPriority="35" w:semiHidden="1" w:unhideWhenUsed="1" w:qFormat="1"/>
+    <w:lsdException w:name="caption" w:semiHidden="1" w:uiPriority="35" w:unhideWhenUsed="1" w:qFormat="1"/>
     <w:lsdException w:name="table of figures" w:semiHidden="1" w:unhideWhenUsed="1"/>
     <w:lsdException w:name="envelope address" w:semiHidden="1" w:unhideWhenUsed="1"/>
     <w:lsdException w:name="envelope return" w:semiHidden="1" w:unhideWhenUsed="1"/>
@@ -1474,7 +1845,7 @@
     <w:lsdException w:name="Title" w:uiPriority="10" w:qFormat="1"/>
     <w:lsdException w:name="Closing" w:semiHidden="1" w:unhideWhenUsed="1"/>
     <w:lsdException w:name="Signature" w:semiHidden="1" w:unhideWhenUsed="1"/>
-    <w:lsdException w:name="Default Paragraph Font" w:uiPriority="1" w:semiHidden="1" w:unhideWhenUsed="1"/>
+    <w:lsdException w:name="Default Paragraph Font" w:semiHidden="1" w:uiPriority="1" w:unhideWhenUsed="1"/>
     <w:lsdException w:name="Body Text" w:semiHidden="1" w:unhideWhenUsed="1"/>
     <w:lsdException w:name="Body Text Indent" w:semiHidden="1" w:unhideWhenUsed="1"/>
     <w:lsdException w:name="List Continue" w:semiHidden="1" w:unhideWhenUsed="1"/>
@@ -1674,8 +2045,8 @@
     <w:lsdException w:name="Subtle Reference" w:uiPriority="31" w:qFormat="1"/>
     <w:lsdException w:name="Intense Reference" w:uiPriority="32" w:qFormat="1"/>
     <w:lsdException w:name="Book Title" w:uiPriority="33" w:qFormat="1"/>
-    <w:lsdException w:name="Bibliography" w:uiPriority="37" w:semiHidden="1" w:unhideWhenUsed="1"/>
-    <w:lsdException w:name="TOC Heading" w:uiPriority="39" w:semiHidden="1" w:unhideWhenUsed="1" w:qFormat="1"/>
+    <w:lsdException w:name="Bibliography" w:semiHidden="1" w:uiPriority="37" w:unhideWhenUsed="1"/>
+    <w:lsdException w:name="TOC Heading" w:semiHidden="1" w:uiPriority="39" w:unhideWhenUsed="1" w:qFormat="1"/>
     <w:lsdException w:name="Plain Table 1" w:uiPriority="41"/>
     <w:lsdException w:name="Plain Table 2" w:uiPriority="42"/>
     <w:lsdException w:name="Plain Table 3" w:uiPriority="43"/>
@@ -1786,7 +2157,7 @@
     <w:lsdException w:name="Unresolved Mention" w:semiHidden="1" w:unhideWhenUsed="1"/>
     <w:lsdException w:name="Smart Link" w:semiHidden="1" w:unhideWhenUsed="1"/>
   </w:latentStyles>
-  <w:style w:type="paragraph" w:styleId="Normal" w:default="1">
+  <w:style w:type="paragraph" w:default="1" w:styleId="Normal">
     <w:name w:val="Normal"/>
     <w:qFormat/>
   </w:style>
@@ -1903,13 +2274,12 @@
       <w:color w:val="666666"/>
     </w:rPr>
   </w:style>
-  <w:style w:type="character" w:styleId="DefaultParagraphFont" w:default="1">
+  <w:style w:type="character" w:default="1" w:styleId="DefaultParagraphFont">
     <w:name w:val="Default Paragraph Font"/>
     <w:uiPriority w:val="1"/>
-    <w:semiHidden/>
     <w:unhideWhenUsed/>
   </w:style>
-  <w:style w:type="table" w:styleId="TableNormal" w:default="1">
+  <w:style w:type="table" w:default="1" w:styleId="TableNormal">
     <w:name w:val="Normal Table"/>
     <w:uiPriority w:val="99"/>
     <w:semiHidden/>
@@ -1924,7 +2294,7 @@
       </w:tblCellMar>
     </w:tblPr>
   </w:style>
-  <w:style w:type="numbering" w:styleId="NoList" w:default="1">
+  <w:style w:type="numbering" w:default="1" w:styleId="NoList">
     <w:name w:val="No List"/>
     <w:uiPriority w:val="99"/>
     <w:semiHidden/>
@@ -1963,7 +2333,7 @@
       <w:szCs w:val="30"/>
     </w:rPr>
   </w:style>
-  <w:style w:type="table" w:styleId="a" w:customStyle="1">
+  <w:style w:type="table" w:customStyle="1" w:styleId="a">
     <w:basedOn w:val="TableNormal"/>
     <w:tblPr>
       <w:tblStyleRowBandSize w:val="1"/>
@@ -1976,7 +2346,7 @@
       </w:tblCellMar>
     </w:tblPr>
   </w:style>
-  <w:style w:type="table" w:styleId="a0" w:customStyle="1">
+  <w:style w:type="table" w:customStyle="1" w:styleId="a0">
     <w:basedOn w:val="TableNormal"/>
     <w:tblPr>
       <w:tblStyleRowBandSize w:val="1"/>
@@ -1989,7 +2359,7 @@
       </w:tblCellMar>
     </w:tblPr>
   </w:style>
-  <w:style w:type="table" w:styleId="a1" w:customStyle="1">
+  <w:style w:type="table" w:customStyle="1" w:styleId="a1">
     <w:basedOn w:val="TableNormal"/>
     <w:tblPr>
       <w:tblStyleRowBandSize w:val="1"/>
@@ -2002,31 +2372,79 @@
       </w:tblCellMar>
     </w:tblPr>
   </w:style>
-  <w:style xmlns:w="http://schemas.openxmlformats.org/wordprocessingml/2006/main" w:type="table" w:styleId="TableGrid">
-    <w:name xmlns:w="http://schemas.openxmlformats.org/wordprocessingml/2006/main" w:val="Table Grid"/>
-    <w:basedOn xmlns:w="http://schemas.openxmlformats.org/wordprocessingml/2006/main" w:val="TableNormal"/>
-    <w:uiPriority xmlns:w="http://schemas.openxmlformats.org/wordprocessingml/2006/main" w:val="59"/>
-    <w:rsid xmlns:w="http://schemas.openxmlformats.org/wordprocessingml/2006/main" w:val="00FB4123"/>
-    <w:pPr xmlns:w="http://schemas.openxmlformats.org/wordprocessingml/2006/main">
-      <w:spacing w:after="0" w:line="240" w:lineRule="auto"/>
+  <w:style w:type="table" w:styleId="TableGrid">
+    <w:name w:val="Table Grid"/>
+    <w:basedOn w:val="TableNormal"/>
+    <w:uiPriority w:val="59"/>
+    <w:rsid w:val="00FB4123"/>
+    <w:pPr>
+      <w:spacing w:line="240" w:lineRule="auto"/>
     </w:pPr>
-    <w:tblPr xmlns:w="http://schemas.openxmlformats.org/wordprocessingml/2006/main">
-      <w:tblInd w:w="0" w:type="dxa"/>
+    <w:tblPr>
       <w:tblBorders>
-        <w:top w:val="single" w:color="000000" w:themeColor="text1" w:sz="4" w:space="0"/>
-        <w:left w:val="single" w:color="000000" w:themeColor="text1" w:sz="4" w:space="0"/>
-        <w:bottom w:val="single" w:color="000000" w:themeColor="text1" w:sz="4" w:space="0"/>
-        <w:right w:val="single" w:color="000000" w:themeColor="text1" w:sz="4" w:space="0"/>
-        <w:insideH w:val="single" w:color="000000" w:themeColor="text1" w:sz="4" w:space="0"/>
-        <w:insideV w:val="single" w:color="000000" w:themeColor="text1" w:sz="4" w:space="0"/>
+        <w:top w:val="single" w:sz="4" w:space="0" w:color="000000" w:themeColor="text1"/>
+        <w:left w:val="single" w:sz="4" w:space="0" w:color="000000" w:themeColor="text1"/>
+        <w:bottom w:val="single" w:sz="4" w:space="0" w:color="000000" w:themeColor="text1"/>
+        <w:right w:val="single" w:sz="4" w:space="0" w:color="000000" w:themeColor="text1"/>
+        <w:insideH w:val="single" w:sz="4" w:space="0" w:color="000000" w:themeColor="text1"/>
+        <w:insideV w:val="single" w:sz="4" w:space="0" w:color="000000" w:themeColor="text1"/>
       </w:tblBorders>
-      <w:tblCellMar>
-        <w:top w:w="0" w:type="dxa"/>
-        <w:left w:w="108" w:type="dxa"/>
-        <w:bottom w:w="0" w:type="dxa"/>
-        <w:right w:w="108" w:type="dxa"/>
-      </w:tblCellMar>
     </w:tblPr>
+  </w:style>
+  <w:style w:type="paragraph" w:styleId="Header">
+    <w:name w:val="header"/>
+    <w:basedOn w:val="Normal"/>
+    <w:link w:val="HeaderChar"/>
+    <w:uiPriority w:val="99"/>
+    <w:unhideWhenUsed/>
+    <w:rsid w:val="00C63DE8"/>
+    <w:pPr>
+      <w:tabs>
+        <w:tab w:val="center" w:pos="4680"/>
+        <w:tab w:val="right" w:pos="9360"/>
+      </w:tabs>
+      <w:spacing w:line="240" w:lineRule="auto"/>
+    </w:pPr>
+  </w:style>
+  <w:style w:type="character" w:customStyle="1" w:styleId="HeaderChar">
+    <w:name w:val="Header Char"/>
+    <w:basedOn w:val="DefaultParagraphFont"/>
+    <w:link w:val="Header"/>
+    <w:uiPriority w:val="99"/>
+    <w:rsid w:val="00C63DE8"/>
+  </w:style>
+  <w:style w:type="paragraph" w:styleId="Footer">
+    <w:name w:val="footer"/>
+    <w:basedOn w:val="Normal"/>
+    <w:link w:val="FooterChar"/>
+    <w:uiPriority w:val="99"/>
+    <w:unhideWhenUsed/>
+    <w:rsid w:val="00C63DE8"/>
+    <w:pPr>
+      <w:tabs>
+        <w:tab w:val="center" w:pos="4680"/>
+        <w:tab w:val="right" w:pos="9360"/>
+      </w:tabs>
+      <w:spacing w:line="240" w:lineRule="auto"/>
+    </w:pPr>
+  </w:style>
+  <w:style w:type="character" w:customStyle="1" w:styleId="FooterChar">
+    <w:name w:val="Footer Char"/>
+    <w:basedOn w:val="DefaultParagraphFont"/>
+    <w:link w:val="Footer"/>
+    <w:uiPriority w:val="99"/>
+    <w:rsid w:val="00C63DE8"/>
+  </w:style>
+  <w:style w:type="paragraph" w:styleId="ListParagraph">
+    <w:name w:val="List Paragraph"/>
+    <w:basedOn w:val="Normal"/>
+    <w:uiPriority w:val="34"/>
+    <w:qFormat/>
+    <w:rsid w:val="00C63DE8"/>
+    <w:pPr>
+      <w:ind w:left="720"/>
+      <w:contextualSpacing/>
+    </w:pPr>
   </w:style>
 </w:styles>
 </file>
@@ -2360,8 +2778,8 @@
 <file path=customXml/itemProps1.xml><?xml version="1.0" encoding="utf-8"?>
 <ds:datastoreItem xmlns:ds="http://schemas.openxmlformats.org/officeDocument/2006/customXml" ds:itemID="{11111111-1234-1234-1234-123412341234}">
   <ds:schemaRefs>
+    <ds:schemaRef ds:uri="http://customooxmlschemas.google.com/"/>
     <ds:schemaRef ds:uri="http://schemas.openxmlformats.org/officeDocument/2006/relationships"/>
-    <ds:schemaRef ds:uri="http://customooxmlschemas.google.com/"/>
   </ds:schemaRefs>
 </ds:datastoreItem>
 </file>